--- a/doc/17110543012-韩勇-毕业设计中期检查.docx
+++ b/doc/17110543012-韩勇-毕业设计中期检查.docx
@@ -406,14 +406,7 @@
                 <w:rFonts w:hint="eastAsia"/>
                 <w:szCs w:val="28"/>
               </w:rPr>
-              <w:t>确定目标样式寻找相关示例，做好系统总体规划</w:t>
-            </w:r>
-            <w:r>
-              <w:rPr>
-                <w:rFonts w:hint="eastAsia"/>
-                <w:szCs w:val="28"/>
-              </w:rPr>
-              <w:t>。</w:t>
+              <w:t>确定目标样式寻找相关示例，做好系统总体规划。</w:t>
             </w:r>
           </w:p>
           <w:p>
@@ -484,19 +477,7 @@
               <w:rPr>
                 <w:rFonts w:hint="eastAsia"/>
               </w:rPr>
-              <w:t>完成题库管理</w:t>
-            </w:r>
-            <w:r>
-              <w:rPr>
-                <w:rFonts w:hint="eastAsia"/>
-              </w:rPr>
-              <w:t>系统</w:t>
-            </w:r>
-            <w:r>
-              <w:rPr>
-                <w:rFonts w:hint="eastAsia"/>
-              </w:rPr>
-              <w:t>模块，</w:t>
+              <w:t>完成题库管理系统模块，</w:t>
             </w:r>
             <w:r>
               <w:rPr>
@@ -571,19 +552,7 @@
               <w:rPr>
                 <w:rFonts w:hint="eastAsia"/>
               </w:rPr>
-              <w:t>练习测试</w:t>
-            </w:r>
-            <w:r>
-              <w:rPr>
-                <w:rFonts w:hint="eastAsia"/>
-              </w:rPr>
-              <w:t>系统</w:t>
-            </w:r>
-            <w:r>
-              <w:rPr>
-                <w:rFonts w:hint="eastAsia"/>
-              </w:rPr>
-              <w:t>模块，</w:t>
+              <w:t>练习测试系统模块，</w:t>
             </w:r>
             <w:r>
               <w:rPr>
@@ -601,27 +570,12 @@
                 <w:numId w:val="3"/>
               </w:numPr>
               <w:ind w:firstLineChars="0"/>
-              <w:rPr>
-                <w:rFonts w:hint="eastAsia"/>
-              </w:rPr>
-            </w:pPr>
-            <w:r>
-              <w:rPr>
-                <w:rFonts w:hint="eastAsia"/>
-              </w:rPr>
-              <w:t>试卷评阅</w:t>
-            </w:r>
-            <w:r>
-              <w:rPr>
-                <w:rFonts w:hint="eastAsia"/>
-              </w:rPr>
-              <w:t>系统</w:t>
-            </w:r>
-            <w:r>
-              <w:rPr>
-                <w:rFonts w:hint="eastAsia"/>
-              </w:rPr>
-              <w:t>模块。</w:t>
+            </w:pPr>
+            <w:r>
+              <w:rPr>
+                <w:rFonts w:hint="eastAsia"/>
+              </w:rPr>
+              <w:t>试卷评阅系统模块。</w:t>
             </w:r>
             <w:r>
               <w:rPr>
@@ -822,7 +776,7 @@
       </w:tr>
       <w:tr>
         <w:trPr>
-          <w:trHeight w:val="3109"/>
+          <w:trHeight w:val="2258"/>
           <w:tblCellSpacing w:w="0" w:type="dxa"/>
         </w:trPr>
         <w:tc>
@@ -908,9 +862,6 @@
                 <w:numId w:val="5"/>
               </w:numPr>
               <w:ind w:firstLineChars="0"/>
-              <w:rPr>
-                <w:rFonts w:hint="eastAsia"/>
-              </w:rPr>
             </w:pPr>
             <w:r>
               <w:rPr>
@@ -921,38 +872,12 @@
           </w:p>
           <w:p>
             <w:pPr>
-              <w:ind w:firstLineChars="200" w:firstLine="420"/>
-            </w:pPr>
-          </w:p>
-          <w:p>
-            <w:pPr>
-              <w:ind w:firstLineChars="200" w:firstLine="420"/>
-            </w:pPr>
-          </w:p>
-          <w:p>
-            <w:pPr>
-              <w:ind w:firstLineChars="200" w:firstLine="420"/>
-            </w:pPr>
-          </w:p>
-          <w:p>
-            <w:pPr>
-              <w:ind w:firstLineChars="200" w:firstLine="420"/>
-            </w:pPr>
-          </w:p>
-          <w:p>
-            <w:pPr>
-              <w:ind w:firstLineChars="200" w:firstLine="420"/>
-            </w:pPr>
-          </w:p>
-          <w:p>
-            <w:pPr>
-              <w:ind w:firstLineChars="200" w:firstLine="420"/>
-            </w:pPr>
-          </w:p>
-          <w:p>
-            <w:pPr>
-              <w:ind w:firstLineChars="200" w:firstLine="420"/>
-            </w:pPr>
+              <w:rPr>
+                <w:rFonts w:hint="eastAsia"/>
+              </w:rPr>
+            </w:pPr>
+            <w:bookmarkStart w:id="3" w:name="_GoBack"/>
+            <w:bookmarkEnd w:id="3"/>
           </w:p>
           <w:p>
             <w:pPr>
@@ -1006,12 +931,7 @@
           <w:p>
             <w:pPr>
               <w:ind w:firstLineChars="200" w:firstLine="420"/>
-              <w:rPr>
-                <w:rFonts w:hint="eastAsia"/>
-              </w:rPr>
-            </w:pPr>
-            <w:bookmarkStart w:id="3" w:name="_GoBack"/>
-            <w:bookmarkEnd w:id="3"/>
+            </w:pPr>
             <w:r>
               <w:rPr>
                 <w:rFonts w:hint="eastAsia"/>
@@ -1099,57 +1019,9 @@
           </w:p>
           <w:p>
             <w:pPr>
-              <w:ind w:firstLineChars="200" w:firstLine="420"/>
-            </w:pPr>
-          </w:p>
-          <w:p>
-            <w:pPr>
-              <w:ind w:firstLineChars="200" w:firstLine="420"/>
-            </w:pPr>
-          </w:p>
-          <w:p>
-            <w:pPr>
-              <w:ind w:firstLineChars="200" w:firstLine="420"/>
-            </w:pPr>
-          </w:p>
-          <w:p>
-            <w:pPr>
-              <w:ind w:firstLineChars="200" w:firstLine="420"/>
-            </w:pPr>
-          </w:p>
-          <w:p>
-            <w:pPr>
-              <w:ind w:firstLineChars="200" w:firstLine="420"/>
-            </w:pPr>
-          </w:p>
-          <w:p>
-            <w:pPr>
-              <w:ind w:firstLineChars="200" w:firstLine="420"/>
-            </w:pPr>
-          </w:p>
-          <w:p>
-            <w:pPr>
-              <w:ind w:firstLineChars="200" w:firstLine="420"/>
-            </w:pPr>
-          </w:p>
-          <w:p>
-            <w:pPr>
-              <w:ind w:firstLineChars="200" w:firstLine="420"/>
-            </w:pPr>
-          </w:p>
-          <w:p>
-            <w:pPr>
-              <w:ind w:firstLineChars="200" w:firstLine="420"/>
-            </w:pPr>
-          </w:p>
-          <w:p>
-            <w:pPr>
-              <w:ind w:firstLineChars="200" w:firstLine="420"/>
-            </w:pPr>
-          </w:p>
-          <w:p>
-            <w:pPr>
-              <w:ind w:firstLineChars="200" w:firstLine="420"/>
+              <w:rPr>
+                <w:rFonts w:hint="eastAsia"/>
+              </w:rPr>
             </w:pPr>
           </w:p>
           <w:p>
@@ -1322,7 +1194,6 @@
               <w:rPr>
                 <w:b/>
               </w:rPr>
-              <w:lastRenderedPageBreak/>
               <w:t>学院（系）意见</w:t>
             </w:r>
           </w:p>
@@ -1985,7 +1856,7 @@
     <w:lsdException w:name="HTML Top of Form" w:semiHidden="1" w:uiPriority="99" w:unhideWhenUsed="1"/>
     <w:lsdException w:name="HTML Bottom of Form" w:semiHidden="1" w:uiPriority="99" w:unhideWhenUsed="1"/>
     <w:lsdException w:name="HTML Preformatted" w:semiHidden="1" w:unhideWhenUsed="1"/>
-    <w:lsdException w:name="Normal Table" w:qFormat="1"/>
+    <w:lsdException w:name="Normal Table" w:semiHidden="1" w:unhideWhenUsed="1" w:qFormat="1"/>
     <w:lsdException w:name="No List" w:semiHidden="1" w:uiPriority="99" w:unhideWhenUsed="1"/>
     <w:lsdException w:name="Outline List 1" w:semiHidden="1" w:uiPriority="99" w:unhideWhenUsed="1"/>
     <w:lsdException w:name="Outline List 2" w:semiHidden="1" w:uiPriority="99" w:unhideWhenUsed="1"/>
@@ -2028,8 +1899,10 @@
     <w:lsdException w:name="Table Elegant" w:semiHidden="1" w:unhideWhenUsed="1"/>
     <w:lsdException w:name="Table Professional" w:semiHidden="1" w:unhideWhenUsed="1"/>
     <w:lsdException w:name="Table Subtle 1" w:semiHidden="1" w:unhideWhenUsed="1"/>
+    <w:lsdException w:name="Table Subtle 2" w:semiHidden="1" w:unhideWhenUsed="1"/>
     <w:lsdException w:name="Table Web 1" w:semiHidden="1" w:unhideWhenUsed="1"/>
     <w:lsdException w:name="Table Web 2" w:semiHidden="1" w:unhideWhenUsed="1"/>
+    <w:lsdException w:name="Table Web 3" w:semiHidden="1" w:unhideWhenUsed="1"/>
     <w:lsdException w:name="Table Theme" w:semiHidden="1" w:unhideWhenUsed="1"/>
     <w:lsdException w:name="Placeholder Text" w:semiHidden="1" w:uiPriority="99"/>
     <w:lsdException w:name="No Spacing" w:uiPriority="99"/>

--- a/doc/17110543012-韩勇-毕业设计中期检查.docx
+++ b/doc/17110543012-韩勇-毕业设计中期检查.docx
@@ -1,6 +1,6 @@
 
 <file path=word/document.xml><?xml version="1.0" encoding="utf-8"?>
-<w:document xmlns:wpc="http://schemas.microsoft.com/office/word/2010/wordprocessingCanvas" xmlns:cx="http://schemas.microsoft.com/office/drawing/2014/chartex" xmlns:cx1="http://schemas.microsoft.com/office/drawing/2015/9/8/chartex" xmlns:cx2="http://schemas.microsoft.com/office/drawing/2015/10/21/chartex" xmlns:cx3="http://schemas.microsoft.com/office/drawing/2016/5/9/chartex" xmlns:cx4="http://schemas.microsoft.com/office/drawing/2016/5/10/chartex" xmlns:cx5="http://schemas.microsoft.com/office/drawing/2016/5/11/chartex" xmlns:cx6="http://schemas.microsoft.com/office/drawing/2016/5/12/chartex" xmlns:cx7="http://schemas.microsoft.com/office/drawing/2016/5/13/chartex" xmlns:cx8="http://schemas.microsoft.com/office/drawing/2016/5/14/chartex" xmlns:mc="http://schemas.openxmlformats.org/markup-compatibility/2006" xmlns:aink="http://schemas.microsoft.com/office/drawing/2016/ink" xmlns:am3d="http://schemas.microsoft.com/office/drawing/2017/model3d" xmlns:o="urn:schemas-microsoft-com:office:office" xmlns:r="http://schemas.openxmlformats.org/officeDocument/2006/relationships" xmlns:m="http://schemas.openxmlformats.org/officeDocument/2006/math" xmlns:v="urn:schemas-microsoft-com:vml" xmlns:wp14="http://schemas.microsoft.com/office/word/2010/wordprocessingDrawing" xmlns:wp="http://schemas.openxmlformats.org/drawingml/2006/wordprocessingDrawing" xmlns:w10="urn:schemas-microsoft-com:office:word" xmlns:w="http://schemas.openxmlformats.org/wordprocessingml/2006/main" xmlns:w14="http://schemas.microsoft.com/office/word/2010/wordml" xmlns:w15="http://schemas.microsoft.com/office/word/2012/wordml" xmlns:w16cid="http://schemas.microsoft.com/office/word/2016/wordml/cid" xmlns:w16se="http://schemas.microsoft.com/office/word/2015/wordml/symex" xmlns:wpg="http://schemas.microsoft.com/office/word/2010/wordprocessingGroup" xmlns:wpi="http://schemas.microsoft.com/office/word/2010/wordprocessingInk" xmlns:wne="http://schemas.microsoft.com/office/word/2006/wordml" xmlns:wps="http://schemas.microsoft.com/office/word/2010/wordprocessingShape" mc:Ignorable="w14 w15 w16se w16cid wp14">
+<w:document xmlns:wpc="http://schemas.microsoft.com/office/word/2010/wordprocessingCanvas" xmlns:cx="http://schemas.microsoft.com/office/drawing/2014/chartex" xmlns:cx1="http://schemas.microsoft.com/office/drawing/2015/9/8/chartex" xmlns:cx2="http://schemas.microsoft.com/office/drawing/2015/10/21/chartex" xmlns:cx3="http://schemas.microsoft.com/office/drawing/2016/5/9/chartex" xmlns:cx4="http://schemas.microsoft.com/office/drawing/2016/5/10/chartex" xmlns:cx5="http://schemas.microsoft.com/office/drawing/2016/5/11/chartex" xmlns:cx6="http://schemas.microsoft.com/office/drawing/2016/5/12/chartex" xmlns:cx7="http://schemas.microsoft.com/office/drawing/2016/5/13/chartex" xmlns:cx8="http://schemas.microsoft.com/office/drawing/2016/5/14/chartex" xmlns:mc="http://schemas.openxmlformats.org/markup-compatibility/2006" xmlns:aink="http://schemas.microsoft.com/office/drawing/2016/ink" xmlns:am3d="http://schemas.microsoft.com/office/drawing/2017/model3d" xmlns:o="urn:schemas-microsoft-com:office:office" xmlns:r="http://schemas.openxmlformats.org/officeDocument/2006/relationships" xmlns:m="http://schemas.openxmlformats.org/officeDocument/2006/math" xmlns:v="urn:schemas-microsoft-com:vml" xmlns:wp14="http://schemas.microsoft.com/office/word/2010/wordprocessingDrawing" xmlns:wp="http://schemas.openxmlformats.org/drawingml/2006/wordprocessingDrawing" xmlns:w10="urn:schemas-microsoft-com:office:word" xmlns:w="http://schemas.openxmlformats.org/wordprocessingml/2006/main" xmlns:w14="http://schemas.microsoft.com/office/word/2010/wordml" xmlns:w15="http://schemas.microsoft.com/office/word/2012/wordml" xmlns:w16cex="http://schemas.microsoft.com/office/word/2018/wordml/cex" xmlns:w16cid="http://schemas.microsoft.com/office/word/2016/wordml/cid" xmlns:w16="http://schemas.microsoft.com/office/word/2018/wordml" xmlns:w16se="http://schemas.microsoft.com/office/word/2015/wordml/symex" xmlns:wpg="http://schemas.microsoft.com/office/word/2010/wordprocessingGroup" xmlns:wpi="http://schemas.microsoft.com/office/word/2010/wordprocessingInk" xmlns:wne="http://schemas.microsoft.com/office/word/2006/wordml" xmlns:wps="http://schemas.microsoft.com/office/word/2010/wordprocessingShape" mc:Ignorable="w14 w15 w16se w16cid w16 w16cex wp14">
   <w:body>
     <w:p>
       <w:pPr>
@@ -164,14 +164,12 @@
             <w:pPr>
               <w:jc w:val="center"/>
             </w:pPr>
-            <w:proofErr w:type="gramStart"/>
             <w:r>
               <w:rPr>
                 <w:rFonts w:hint="eastAsia"/>
               </w:rPr>
               <w:t>曹雁锋</w:t>
             </w:r>
-            <w:proofErr w:type="gramEnd"/>
           </w:p>
         </w:tc>
       </w:tr>
@@ -248,14 +246,12 @@
             <w:pPr>
               <w:jc w:val="center"/>
             </w:pPr>
-            <w:proofErr w:type="gramStart"/>
             <w:r>
               <w:rPr>
                 <w:rFonts w:hint="eastAsia"/>
               </w:rPr>
               <w:t>计科</w:t>
             </w:r>
-            <w:proofErr w:type="gramEnd"/>
             <w:r>
               <w:rPr>
                 <w:rFonts w:hint="eastAsia"/>
@@ -502,7 +498,6 @@
               </w:numPr>
               <w:ind w:firstLineChars="0"/>
             </w:pPr>
-            <w:proofErr w:type="gramStart"/>
             <w:r>
               <w:rPr>
                 <w:rFonts w:ascii="宋体" w:hAnsi="宋体" w:hint="eastAsia"/>
@@ -516,7 +511,6 @@
               </w:rPr>
               <w:t>模块</w:t>
             </w:r>
-            <w:proofErr w:type="gramEnd"/>
             <w:r>
               <w:rPr>
                 <w:rFonts w:ascii="宋体" w:hAnsi="宋体" w:hint="eastAsia"/>
@@ -650,6 +644,13 @@
                 <w:szCs w:val="28"/>
               </w:rPr>
               <w:t>完成开题报告</w:t>
+            </w:r>
+            <w:r>
+              <w:rPr>
+                <w:rFonts w:hint="eastAsia"/>
+                <w:szCs w:val="28"/>
+              </w:rPr>
+              <w:t>和开题答辩</w:t>
             </w:r>
             <w:r>
               <w:rPr>
@@ -819,7 +820,19 @@
               <w:rPr>
                 <w:rFonts w:hint="eastAsia"/>
               </w:rPr>
-              <w:t>教师系统尚需完善。</w:t>
+              <w:t>教师系统</w:t>
+            </w:r>
+            <w:r>
+              <w:rPr>
+                <w:rFonts w:hint="eastAsia"/>
+              </w:rPr>
+              <w:t>尚未测试，可能存在问题，</w:t>
+            </w:r>
+            <w:r>
+              <w:rPr>
+                <w:rFonts w:hint="eastAsia"/>
+              </w:rPr>
+              <w:t>尚需完善。</w:t>
             </w:r>
           </w:p>
           <w:p>
@@ -835,7 +848,19 @@
               <w:rPr>
                 <w:rFonts w:hint="eastAsia"/>
               </w:rPr>
-              <w:t>监考功能尚需完善。</w:t>
+              <w:t>监考功能</w:t>
+            </w:r>
+            <w:r>
+              <w:rPr>
+                <w:rFonts w:hint="eastAsia"/>
+              </w:rPr>
+              <w:t>欠缺，</w:t>
+            </w:r>
+            <w:r>
+              <w:rPr>
+                <w:rFonts w:hint="eastAsia"/>
+              </w:rPr>
+              <w:t>尚需完善。</w:t>
             </w:r>
           </w:p>
           <w:p>
@@ -867,18 +892,26 @@
               <w:rPr>
                 <w:rFonts w:hint="eastAsia"/>
               </w:rPr>
+              <w:t>自动出卷尚需完善。</w:t>
+            </w:r>
+          </w:p>
+          <w:p>
+            <w:pPr>
+              <w:pStyle w:val="a3"/>
+              <w:numPr>
+                <w:ilvl w:val="0"/>
+                <w:numId w:val="5"/>
+              </w:numPr>
+              <w:ind w:firstLineChars="0"/>
+            </w:pPr>
+            <w:r>
+              <w:rPr>
+                <w:rFonts w:hint="eastAsia"/>
+              </w:rPr>
               <w:t>评语和留言功能尚需完善。</w:t>
             </w:r>
           </w:p>
-          <w:p>
-            <w:pPr>
-              <w:rPr>
-                <w:rFonts w:hint="eastAsia"/>
-              </w:rPr>
-            </w:pPr>
-            <w:bookmarkStart w:id="3" w:name="_GoBack"/>
-            <w:bookmarkEnd w:id="3"/>
-          </w:p>
+          <w:p/>
           <w:p>
             <w:pPr>
               <w:ind w:firstLineChars="200" w:firstLine="420"/>
@@ -1017,13 +1050,7 @@
               <w:t>日把项目全部完成。</w:t>
             </w:r>
           </w:p>
-          <w:p>
-            <w:pPr>
-              <w:rPr>
-                <w:rFonts w:hint="eastAsia"/>
-              </w:rPr>
-            </w:pPr>
-          </w:p>
+          <w:p/>
           <w:p>
             <w:pPr>
               <w:ind w:firstLineChars="200" w:firstLine="420"/>
@@ -1323,7 +1350,7 @@
 </file>
 
 <file path=word/endnotes.xml><?xml version="1.0" encoding="utf-8"?>
-<w:endnotes xmlns:wpc="http://schemas.microsoft.com/office/word/2010/wordprocessingCanvas" xmlns:cx="http://schemas.microsoft.com/office/drawing/2014/chartex" xmlns:cx1="http://schemas.microsoft.com/office/drawing/2015/9/8/chartex" xmlns:cx2="http://schemas.microsoft.com/office/drawing/2015/10/21/chartex" xmlns:cx3="http://schemas.microsoft.com/office/drawing/2016/5/9/chartex" xmlns:cx4="http://schemas.microsoft.com/office/drawing/2016/5/10/chartex" xmlns:cx5="http://schemas.microsoft.com/office/drawing/2016/5/11/chartex" xmlns:cx6="http://schemas.microsoft.com/office/drawing/2016/5/12/chartex" xmlns:cx7="http://schemas.microsoft.com/office/drawing/2016/5/13/chartex" xmlns:cx8="http://schemas.microsoft.com/office/drawing/2016/5/14/chartex" xmlns:mc="http://schemas.openxmlformats.org/markup-compatibility/2006" xmlns:aink="http://schemas.microsoft.com/office/drawing/2016/ink" xmlns:am3d="http://schemas.microsoft.com/office/drawing/2017/model3d" xmlns:o="urn:schemas-microsoft-com:office:office" xmlns:r="http://schemas.openxmlformats.org/officeDocument/2006/relationships" xmlns:m="http://schemas.openxmlformats.org/officeDocument/2006/math" xmlns:v="urn:schemas-microsoft-com:vml" xmlns:wp14="http://schemas.microsoft.com/office/word/2010/wordprocessingDrawing" xmlns:wp="http://schemas.openxmlformats.org/drawingml/2006/wordprocessingDrawing" xmlns:w10="urn:schemas-microsoft-com:office:word" xmlns:w="http://schemas.openxmlformats.org/wordprocessingml/2006/main" xmlns:w14="http://schemas.microsoft.com/office/word/2010/wordml" xmlns:w15="http://schemas.microsoft.com/office/word/2012/wordml" xmlns:w16cid="http://schemas.microsoft.com/office/word/2016/wordml/cid" xmlns:w16se="http://schemas.microsoft.com/office/word/2015/wordml/symex" xmlns:wpg="http://schemas.microsoft.com/office/word/2010/wordprocessingGroup" xmlns:wpi="http://schemas.microsoft.com/office/word/2010/wordprocessingInk" xmlns:wne="http://schemas.microsoft.com/office/word/2006/wordml" xmlns:wps="http://schemas.microsoft.com/office/word/2010/wordprocessingShape" mc:Ignorable="w14 w15 w16se w16cid wp14">
+<w:endnotes xmlns:wpc="http://schemas.microsoft.com/office/word/2010/wordprocessingCanvas" xmlns:cx="http://schemas.microsoft.com/office/drawing/2014/chartex" xmlns:cx1="http://schemas.microsoft.com/office/drawing/2015/9/8/chartex" xmlns:cx2="http://schemas.microsoft.com/office/drawing/2015/10/21/chartex" xmlns:cx3="http://schemas.microsoft.com/office/drawing/2016/5/9/chartex" xmlns:cx4="http://schemas.microsoft.com/office/drawing/2016/5/10/chartex" xmlns:cx5="http://schemas.microsoft.com/office/drawing/2016/5/11/chartex" xmlns:cx6="http://schemas.microsoft.com/office/drawing/2016/5/12/chartex" xmlns:cx7="http://schemas.microsoft.com/office/drawing/2016/5/13/chartex" xmlns:cx8="http://schemas.microsoft.com/office/drawing/2016/5/14/chartex" xmlns:mc="http://schemas.openxmlformats.org/markup-compatibility/2006" xmlns:aink="http://schemas.microsoft.com/office/drawing/2016/ink" xmlns:am3d="http://schemas.microsoft.com/office/drawing/2017/model3d" xmlns:o="urn:schemas-microsoft-com:office:office" xmlns:r="http://schemas.openxmlformats.org/officeDocument/2006/relationships" xmlns:m="http://schemas.openxmlformats.org/officeDocument/2006/math" xmlns:v="urn:schemas-microsoft-com:vml" xmlns:wp14="http://schemas.microsoft.com/office/word/2010/wordprocessingDrawing" xmlns:wp="http://schemas.openxmlformats.org/drawingml/2006/wordprocessingDrawing" xmlns:w10="urn:schemas-microsoft-com:office:word" xmlns:w="http://schemas.openxmlformats.org/wordprocessingml/2006/main" xmlns:w14="http://schemas.microsoft.com/office/word/2010/wordml" xmlns:w15="http://schemas.microsoft.com/office/word/2012/wordml" xmlns:w16cex="http://schemas.microsoft.com/office/word/2018/wordml/cex" xmlns:w16cid="http://schemas.microsoft.com/office/word/2016/wordml/cid" xmlns:w16="http://schemas.microsoft.com/office/word/2018/wordml" xmlns:w16se="http://schemas.microsoft.com/office/word/2015/wordml/symex" xmlns:wpg="http://schemas.microsoft.com/office/word/2010/wordprocessingGroup" xmlns:wpi="http://schemas.microsoft.com/office/word/2010/wordprocessingInk" xmlns:wne="http://schemas.microsoft.com/office/word/2006/wordml" xmlns:wps="http://schemas.microsoft.com/office/word/2010/wordprocessingShape" mc:Ignorable="w14 w15 w16se w16cid w16 w16cex wp14">
   <w:endnote w:type="separator" w:id="-1">
     <w:p>
       <w:r>
@@ -1342,7 +1369,7 @@
 </file>
 
 <file path=word/footnotes.xml><?xml version="1.0" encoding="utf-8"?>
-<w:footnotes xmlns:wpc="http://schemas.microsoft.com/office/word/2010/wordprocessingCanvas" xmlns:cx="http://schemas.microsoft.com/office/drawing/2014/chartex" xmlns:cx1="http://schemas.microsoft.com/office/drawing/2015/9/8/chartex" xmlns:cx2="http://schemas.microsoft.com/office/drawing/2015/10/21/chartex" xmlns:cx3="http://schemas.microsoft.com/office/drawing/2016/5/9/chartex" xmlns:cx4="http://schemas.microsoft.com/office/drawing/2016/5/10/chartex" xmlns:cx5="http://schemas.microsoft.com/office/drawing/2016/5/11/chartex" xmlns:cx6="http://schemas.microsoft.com/office/drawing/2016/5/12/chartex" xmlns:cx7="http://schemas.microsoft.com/office/drawing/2016/5/13/chartex" xmlns:cx8="http://schemas.microsoft.com/office/drawing/2016/5/14/chartex" xmlns:mc="http://schemas.openxmlformats.org/markup-compatibility/2006" xmlns:aink="http://schemas.microsoft.com/office/drawing/2016/ink" xmlns:am3d="http://schemas.microsoft.com/office/drawing/2017/model3d" xmlns:o="urn:schemas-microsoft-com:office:office" xmlns:r="http://schemas.openxmlformats.org/officeDocument/2006/relationships" xmlns:m="http://schemas.openxmlformats.org/officeDocument/2006/math" xmlns:v="urn:schemas-microsoft-com:vml" xmlns:wp14="http://schemas.microsoft.com/office/word/2010/wordprocessingDrawing" xmlns:wp="http://schemas.openxmlformats.org/drawingml/2006/wordprocessingDrawing" xmlns:w10="urn:schemas-microsoft-com:office:word" xmlns:w="http://schemas.openxmlformats.org/wordprocessingml/2006/main" xmlns:w14="http://schemas.microsoft.com/office/word/2010/wordml" xmlns:w15="http://schemas.microsoft.com/office/word/2012/wordml" xmlns:w16cid="http://schemas.microsoft.com/office/word/2016/wordml/cid" xmlns:w16se="http://schemas.microsoft.com/office/word/2015/wordml/symex" xmlns:wpg="http://schemas.microsoft.com/office/word/2010/wordprocessingGroup" xmlns:wpi="http://schemas.microsoft.com/office/word/2010/wordprocessingInk" xmlns:wne="http://schemas.microsoft.com/office/word/2006/wordml" xmlns:wps="http://schemas.microsoft.com/office/word/2010/wordprocessingShape" mc:Ignorable="w14 w15 w16se w16cid wp14">
+<w:footnotes xmlns:wpc="http://schemas.microsoft.com/office/word/2010/wordprocessingCanvas" xmlns:cx="http://schemas.microsoft.com/office/drawing/2014/chartex" xmlns:cx1="http://schemas.microsoft.com/office/drawing/2015/9/8/chartex" xmlns:cx2="http://schemas.microsoft.com/office/drawing/2015/10/21/chartex" xmlns:cx3="http://schemas.microsoft.com/office/drawing/2016/5/9/chartex" xmlns:cx4="http://schemas.microsoft.com/office/drawing/2016/5/10/chartex" xmlns:cx5="http://schemas.microsoft.com/office/drawing/2016/5/11/chartex" xmlns:cx6="http://schemas.microsoft.com/office/drawing/2016/5/12/chartex" xmlns:cx7="http://schemas.microsoft.com/office/drawing/2016/5/13/chartex" xmlns:cx8="http://schemas.microsoft.com/office/drawing/2016/5/14/chartex" xmlns:mc="http://schemas.openxmlformats.org/markup-compatibility/2006" xmlns:aink="http://schemas.microsoft.com/office/drawing/2016/ink" xmlns:am3d="http://schemas.microsoft.com/office/drawing/2017/model3d" xmlns:o="urn:schemas-microsoft-com:office:office" xmlns:r="http://schemas.openxmlformats.org/officeDocument/2006/relationships" xmlns:m="http://schemas.openxmlformats.org/officeDocument/2006/math" xmlns:v="urn:schemas-microsoft-com:vml" xmlns:wp14="http://schemas.microsoft.com/office/word/2010/wordprocessingDrawing" xmlns:wp="http://schemas.openxmlformats.org/drawingml/2006/wordprocessingDrawing" xmlns:w10="urn:schemas-microsoft-com:office:word" xmlns:w="http://schemas.openxmlformats.org/wordprocessingml/2006/main" xmlns:w14="http://schemas.microsoft.com/office/word/2010/wordml" xmlns:w15="http://schemas.microsoft.com/office/word/2012/wordml" xmlns:w16cex="http://schemas.microsoft.com/office/word/2018/wordml/cex" xmlns:w16cid="http://schemas.microsoft.com/office/word/2016/wordml/cid" xmlns:w16="http://schemas.microsoft.com/office/word/2018/wordml" xmlns:w16se="http://schemas.microsoft.com/office/word/2015/wordml/symex" xmlns:wpg="http://schemas.microsoft.com/office/word/2010/wordprocessingGroup" xmlns:wpi="http://schemas.microsoft.com/office/word/2010/wordprocessingInk" xmlns:wne="http://schemas.microsoft.com/office/word/2006/wordml" xmlns:wps="http://schemas.microsoft.com/office/word/2010/wordprocessingShape" mc:Ignorable="w14 w15 w16se w16cid w16 w16cex wp14">
   <w:footnote w:type="separator" w:id="-1">
     <w:p>
       <w:r>
@@ -1361,7 +1388,7 @@
 </file>
 
 <file path=word/numbering.xml><?xml version="1.0" encoding="utf-8"?>
-<w:numbering xmlns:wpc="http://schemas.microsoft.com/office/word/2010/wordprocessingCanvas" xmlns:cx="http://schemas.microsoft.com/office/drawing/2014/chartex" xmlns:cx1="http://schemas.microsoft.com/office/drawing/2015/9/8/chartex" xmlns:cx2="http://schemas.microsoft.com/office/drawing/2015/10/21/chartex" xmlns:cx3="http://schemas.microsoft.com/office/drawing/2016/5/9/chartex" xmlns:cx4="http://schemas.microsoft.com/office/drawing/2016/5/10/chartex" xmlns:cx5="http://schemas.microsoft.com/office/drawing/2016/5/11/chartex" xmlns:cx6="http://schemas.microsoft.com/office/drawing/2016/5/12/chartex" xmlns:cx7="http://schemas.microsoft.com/office/drawing/2016/5/13/chartex" xmlns:cx8="http://schemas.microsoft.com/office/drawing/2016/5/14/chartex" xmlns:mc="http://schemas.openxmlformats.org/markup-compatibility/2006" xmlns:aink="http://schemas.microsoft.com/office/drawing/2016/ink" xmlns:am3d="http://schemas.microsoft.com/office/drawing/2017/model3d" xmlns:o="urn:schemas-microsoft-com:office:office" xmlns:r="http://schemas.openxmlformats.org/officeDocument/2006/relationships" xmlns:m="http://schemas.openxmlformats.org/officeDocument/2006/math" xmlns:v="urn:schemas-microsoft-com:vml" xmlns:wp14="http://schemas.microsoft.com/office/word/2010/wordprocessingDrawing" xmlns:wp="http://schemas.openxmlformats.org/drawingml/2006/wordprocessingDrawing" xmlns:w10="urn:schemas-microsoft-com:office:word" xmlns:w="http://schemas.openxmlformats.org/wordprocessingml/2006/main" xmlns:w14="http://schemas.microsoft.com/office/word/2010/wordml" xmlns:w15="http://schemas.microsoft.com/office/word/2012/wordml" xmlns:w16cid="http://schemas.microsoft.com/office/word/2016/wordml/cid" xmlns:w16se="http://schemas.microsoft.com/office/word/2015/wordml/symex" xmlns:wpg="http://schemas.microsoft.com/office/word/2010/wordprocessingGroup" xmlns:wpi="http://schemas.microsoft.com/office/word/2010/wordprocessingInk" xmlns:wne="http://schemas.microsoft.com/office/word/2006/wordml" xmlns:wps="http://schemas.microsoft.com/office/word/2010/wordprocessingShape" mc:Ignorable="w14 w15 w16se w16cid wp14">
+<w:numbering xmlns:wpc="http://schemas.microsoft.com/office/word/2010/wordprocessingCanvas" xmlns:cx="http://schemas.microsoft.com/office/drawing/2014/chartex" xmlns:cx1="http://schemas.microsoft.com/office/drawing/2015/9/8/chartex" xmlns:cx2="http://schemas.microsoft.com/office/drawing/2015/10/21/chartex" xmlns:cx3="http://schemas.microsoft.com/office/drawing/2016/5/9/chartex" xmlns:cx4="http://schemas.microsoft.com/office/drawing/2016/5/10/chartex" xmlns:cx5="http://schemas.microsoft.com/office/drawing/2016/5/11/chartex" xmlns:cx6="http://schemas.microsoft.com/office/drawing/2016/5/12/chartex" xmlns:cx7="http://schemas.microsoft.com/office/drawing/2016/5/13/chartex" xmlns:cx8="http://schemas.microsoft.com/office/drawing/2016/5/14/chartex" xmlns:mc="http://schemas.openxmlformats.org/markup-compatibility/2006" xmlns:aink="http://schemas.microsoft.com/office/drawing/2016/ink" xmlns:am3d="http://schemas.microsoft.com/office/drawing/2017/model3d" xmlns:o="urn:schemas-microsoft-com:office:office" xmlns:r="http://schemas.openxmlformats.org/officeDocument/2006/relationships" xmlns:m="http://schemas.openxmlformats.org/officeDocument/2006/math" xmlns:v="urn:schemas-microsoft-com:vml" xmlns:wp14="http://schemas.microsoft.com/office/word/2010/wordprocessingDrawing" xmlns:wp="http://schemas.openxmlformats.org/drawingml/2006/wordprocessingDrawing" xmlns:w10="urn:schemas-microsoft-com:office:word" xmlns:w="http://schemas.openxmlformats.org/wordprocessingml/2006/main" xmlns:w14="http://schemas.microsoft.com/office/word/2010/wordml" xmlns:w15="http://schemas.microsoft.com/office/word/2012/wordml" xmlns:w16cex="http://schemas.microsoft.com/office/word/2018/wordml/cex" xmlns:w16cid="http://schemas.microsoft.com/office/word/2016/wordml/cid" xmlns:w16="http://schemas.microsoft.com/office/word/2018/wordml" xmlns:w16se="http://schemas.microsoft.com/office/word/2015/wordml/symex" xmlns:wpg="http://schemas.microsoft.com/office/word/2010/wordprocessingGroup" xmlns:wpi="http://schemas.microsoft.com/office/word/2010/wordprocessingInk" xmlns:wne="http://schemas.microsoft.com/office/word/2006/wordml" xmlns:wps="http://schemas.microsoft.com/office/word/2010/wordprocessingShape" mc:Ignorable="w14 w15 w16se w16cid w16 w16cex wp14">
   <w:abstractNum w:abstractNumId="0" w15:restartNumberingAfterBreak="0">
     <w:nsid w:val="11B44B56"/>
     <w:multiLevelType w:val="multilevel"/>
@@ -1826,7 +1853,7 @@
 </file>
 
 <file path=word/styles.xml><?xml version="1.0" encoding="utf-8"?>
-<w:styles xmlns:mc="http://schemas.openxmlformats.org/markup-compatibility/2006" xmlns:r="http://schemas.openxmlformats.org/officeDocument/2006/relationships" xmlns:w="http://schemas.openxmlformats.org/wordprocessingml/2006/main" xmlns:w14="http://schemas.microsoft.com/office/word/2010/wordml" xmlns:w15="http://schemas.microsoft.com/office/word/2012/wordml" xmlns:w16cid="http://schemas.microsoft.com/office/word/2016/wordml/cid" xmlns:w16se="http://schemas.microsoft.com/office/word/2015/wordml/symex" mc:Ignorable="w14 w15 w16se w16cid">
+<w:styles xmlns:mc="http://schemas.openxmlformats.org/markup-compatibility/2006" xmlns:r="http://schemas.openxmlformats.org/officeDocument/2006/relationships" xmlns:w="http://schemas.openxmlformats.org/wordprocessingml/2006/main" xmlns:w14="http://schemas.microsoft.com/office/word/2010/wordml" xmlns:w15="http://schemas.microsoft.com/office/word/2012/wordml" xmlns:w16cex="http://schemas.microsoft.com/office/word/2018/wordml/cex" xmlns:w16cid="http://schemas.microsoft.com/office/word/2016/wordml/cid" xmlns:w16="http://schemas.microsoft.com/office/word/2018/wordml" xmlns:w16se="http://schemas.microsoft.com/office/word/2015/wordml/symex" mc:Ignorable="w14 w15 w16se w16cid w16 w16cex">
   <w:docDefaults>
     <w:rPrDefault>
       <w:rPr>
@@ -1836,7 +1863,7 @@
     </w:rPrDefault>
     <w:pPrDefault/>
   </w:docDefaults>
-  <w:latentStyles w:defLockedState="0" w:defUIPriority="0" w:defSemiHidden="0" w:defUnhideWhenUsed="0" w:defQFormat="0" w:count="375">
+  <w:latentStyles w:defLockedState="0" w:defUIPriority="0" w:defSemiHidden="0" w:defUnhideWhenUsed="0" w:defQFormat="0" w:count="376">
     <w:lsdException w:name="Normal" w:qFormat="1"/>
     <w:lsdException w:name="heading 1" w:qFormat="1"/>
     <w:lsdException w:name="heading 2" w:semiHidden="1" w:unhideWhenUsed="1" w:qFormat="1"/>
@@ -1856,7 +1883,8 @@
     <w:lsdException w:name="HTML Top of Form" w:semiHidden="1" w:uiPriority="99" w:unhideWhenUsed="1"/>
     <w:lsdException w:name="HTML Bottom of Form" w:semiHidden="1" w:uiPriority="99" w:unhideWhenUsed="1"/>
     <w:lsdException w:name="HTML Preformatted" w:semiHidden="1" w:unhideWhenUsed="1"/>
-    <w:lsdException w:name="Normal Table" w:semiHidden="1" w:unhideWhenUsed="1" w:qFormat="1"/>
+    <w:lsdException w:name="HTML Variable" w:semiHidden="1" w:unhideWhenUsed="1"/>
+    <w:lsdException w:name="Normal Table" w:qFormat="1"/>
     <w:lsdException w:name="No List" w:semiHidden="1" w:uiPriority="99" w:unhideWhenUsed="1"/>
     <w:lsdException w:name="Outline List 1" w:semiHidden="1" w:uiPriority="99" w:unhideWhenUsed="1"/>
     <w:lsdException w:name="Outline List 2" w:semiHidden="1" w:uiPriority="99" w:unhideWhenUsed="1"/>
@@ -1902,8 +1930,7 @@
     <w:lsdException w:name="Table Subtle 2" w:semiHidden="1" w:unhideWhenUsed="1"/>
     <w:lsdException w:name="Table Web 1" w:semiHidden="1" w:unhideWhenUsed="1"/>
     <w:lsdException w:name="Table Web 2" w:semiHidden="1" w:unhideWhenUsed="1"/>
-    <w:lsdException w:name="Table Web 3" w:semiHidden="1" w:unhideWhenUsed="1"/>
-    <w:lsdException w:name="Table Theme" w:semiHidden="1" w:unhideWhenUsed="1"/>
+    <w:lsdException w:name="Balloon Text" w:semiHidden="1" w:unhideWhenUsed="1"/>
     <w:lsdException w:name="Placeholder Text" w:semiHidden="1" w:uiPriority="99"/>
     <w:lsdException w:name="No Spacing" w:uiPriority="99"/>
     <w:lsdException w:name="Light Shading" w:uiPriority="60"/>
@@ -2123,6 +2150,7 @@
     <w:lsdException w:name="Smart Hyperlink" w:semiHidden="1" w:uiPriority="99" w:unhideWhenUsed="1"/>
     <w:lsdException w:name="Hashtag" w:semiHidden="1" w:uiPriority="99" w:unhideWhenUsed="1"/>
     <w:lsdException w:name="Unresolved Mention" w:semiHidden="1" w:uiPriority="99" w:unhideWhenUsed="1"/>
+    <w:lsdException w:name="Smart Link" w:semiHidden="1" w:uiPriority="99" w:unhideWhenUsed="1"/>
   </w:latentStyles>
   <w:style w:type="paragraph" w:default="1" w:styleId="a">
     <w:name w:val="Normal"/>

--- a/doc/17110543012-韩勇-毕业设计中期检查.docx
+++ b/doc/17110543012-韩勇-毕业设计中期检查.docx
@@ -385,7 +385,7 @@
                 <w:rFonts w:hint="eastAsia"/>
                 <w:szCs w:val="28"/>
               </w:rPr>
-              <w:t>选定参考书籍，与导师谈论好题目与内容具体样式，学习基础知识撰写开题报告。</w:t>
+              <w:t>选定参考书籍，与导师谈论好题目与内容具体样式，学习基础知识。</w:t>
             </w:r>
           </w:p>
           <w:p>
@@ -627,37 +627,6 @@
                 <w:b/>
               </w:rPr>
               <w:t>阶段性成果</w:t>
-            </w:r>
-          </w:p>
-          <w:p>
-            <w:pPr>
-              <w:pStyle w:val="a3"/>
-              <w:numPr>
-                <w:ilvl w:val="0"/>
-                <w:numId w:val="4"/>
-              </w:numPr>
-              <w:ind w:firstLineChars="0"/>
-            </w:pPr>
-            <w:r>
-              <w:rPr>
-                <w:rFonts w:hint="eastAsia"/>
-                <w:szCs w:val="28"/>
-              </w:rPr>
-              <w:t>完成开题报告</w:t>
-            </w:r>
-            <w:r>
-              <w:rPr>
-                <w:rFonts w:hint="eastAsia"/>
-                <w:szCs w:val="28"/>
-              </w:rPr>
-              <w:t>和开题答辩</w:t>
-            </w:r>
-            <w:r>
-              <w:rPr>
-                <w:rFonts w:hint="eastAsia"/>
-                <w:szCs w:val="28"/>
-              </w:rPr>
-              <w:t>。</w:t>
             </w:r>
           </w:p>
           <w:p>
@@ -972,82 +941,28 @@
               <w:t>在</w:t>
             </w:r>
             <w:r>
-              <w:t>5</w:t>
-            </w:r>
-            <w:r>
-              <w:rPr>
-                <w:rFonts w:hint="eastAsia"/>
-              </w:rPr>
-              <w:t>月</w:t>
-            </w:r>
-            <w:r>
-              <w:rPr>
-                <w:rFonts w:hint="eastAsia"/>
-              </w:rPr>
-              <w:t>1</w:t>
-            </w:r>
-            <w:r>
-              <w:t>0</w:t>
-            </w:r>
-            <w:r>
-              <w:rPr>
-                <w:rFonts w:hint="eastAsia"/>
-              </w:rPr>
-              <w:t>日之前完成系统的全部功能，其中包括尚未完成和需要完善的功能，并进行系统测试，在</w:t>
-            </w:r>
-            <w:r>
-              <w:rPr>
-                <w:rFonts w:hint="eastAsia"/>
-              </w:rPr>
-              <w:t>5</w:t>
-            </w:r>
-            <w:r>
-              <w:rPr>
-                <w:rFonts w:hint="eastAsia"/>
-              </w:rPr>
-              <w:t>月</w:t>
-            </w:r>
-            <w:r>
-              <w:rPr>
-                <w:rFonts w:hint="eastAsia"/>
-              </w:rPr>
-              <w:t>1</w:t>
-            </w:r>
-            <w:r>
-              <w:t>5</w:t>
-            </w:r>
-            <w:r>
-              <w:rPr>
-                <w:rFonts w:hint="eastAsia"/>
-              </w:rPr>
-              <w:t>日前按照测试结果对系统进行优化。预计</w:t>
-            </w:r>
-            <w:r>
-              <w:rPr>
-                <w:rFonts w:hint="eastAsia"/>
-              </w:rPr>
-              <w:t>5</w:t>
-            </w:r>
-            <w:r>
-              <w:rPr>
-                <w:rFonts w:hint="eastAsia"/>
-              </w:rPr>
-              <w:t>月</w:t>
-            </w:r>
-            <w:r>
-              <w:rPr>
-                <w:rFonts w:hint="eastAsia"/>
-              </w:rPr>
-              <w:t>1</w:t>
-            </w:r>
-            <w:r>
-              <w:t>5</w:t>
-            </w:r>
-            <w:r>
-              <w:rPr>
-                <w:rFonts w:hint="eastAsia"/>
-              </w:rPr>
-              <w:t>日把项目全部完成。</w:t>
+              <w:rPr>
+                <w:rFonts w:hint="eastAsia"/>
+              </w:rPr>
+              <w:t>近期</w:t>
+            </w:r>
+            <w:r>
+              <w:rPr>
+                <w:rFonts w:hint="eastAsia"/>
+              </w:rPr>
+              <w:t>完成系统的全部功能，其中包括尚未完成和需要完善的功能，并进行系统测试，按照测试结果对系统进行优化。</w:t>
+            </w:r>
+            <w:r>
+              <w:rPr>
+                <w:rFonts w:hint="eastAsia"/>
+              </w:rPr>
+              <w:t>尽快</w:t>
+            </w:r>
+            <w:r>
+              <w:rPr>
+                <w:rFonts w:hint="eastAsia"/>
+              </w:rPr>
+              <w:t>把项目全部完成。</w:t>
             </w:r>
           </w:p>
           <w:p/>
@@ -1884,7 +1799,7 @@
     <w:lsdException w:name="HTML Bottom of Form" w:semiHidden="1" w:uiPriority="99" w:unhideWhenUsed="1"/>
     <w:lsdException w:name="HTML Preformatted" w:semiHidden="1" w:unhideWhenUsed="1"/>
     <w:lsdException w:name="HTML Variable" w:semiHidden="1" w:unhideWhenUsed="1"/>
-    <w:lsdException w:name="Normal Table" w:qFormat="1"/>
+    <w:lsdException w:name="Normal Table" w:semiHidden="1" w:unhideWhenUsed="1" w:qFormat="1"/>
     <w:lsdException w:name="No List" w:semiHidden="1" w:uiPriority="99" w:unhideWhenUsed="1"/>
     <w:lsdException w:name="Outline List 1" w:semiHidden="1" w:uiPriority="99" w:unhideWhenUsed="1"/>
     <w:lsdException w:name="Outline List 2" w:semiHidden="1" w:uiPriority="99" w:unhideWhenUsed="1"/>
@@ -1930,7 +1845,9 @@
     <w:lsdException w:name="Table Subtle 2" w:semiHidden="1" w:unhideWhenUsed="1"/>
     <w:lsdException w:name="Table Web 1" w:semiHidden="1" w:unhideWhenUsed="1"/>
     <w:lsdException w:name="Table Web 2" w:semiHidden="1" w:unhideWhenUsed="1"/>
+    <w:lsdException w:name="Table Web 3" w:semiHidden="1" w:unhideWhenUsed="1"/>
     <w:lsdException w:name="Balloon Text" w:semiHidden="1" w:unhideWhenUsed="1"/>
+    <w:lsdException w:name="Table Theme" w:semiHidden="1" w:unhideWhenUsed="1"/>
     <w:lsdException w:name="Placeholder Text" w:semiHidden="1" w:uiPriority="99"/>
     <w:lsdException w:name="No Spacing" w:uiPriority="99"/>
     <w:lsdException w:name="Light Shading" w:uiPriority="60"/>
